--- a/blockchainconnect.docx
+++ b/blockchainconnect.docx
@@ -304,15 +304,7 @@
           <w:sz w:val="28"/>
           <w:szCs w:val="28"/>
         </w:rPr>
-        <w:t>so it’s about a</w:t>
-      </w:r>
-      <w:r>
-        <w:rPr>
-          <w:color w:val="333333"/>
-          <w:sz w:val="28"/>
-          <w:szCs w:val="28"/>
-        </w:rPr>
-        <w:t>utomating those payments</w:t>
+        <w:t>so it’s about automating those payments</w:t>
       </w:r>
       <w:r>
         <w:rPr>
@@ -630,7 +622,15 @@
           <w:sz w:val="28"/>
           <w:szCs w:val="28"/>
         </w:rPr>
-        <w:t>Your users need to be able to interact with your app without paying anything.</w:t>
+        <w:t>U</w:t>
+      </w:r>
+      <w:r>
+        <w:rPr>
+          <w:color w:val="333333"/>
+          <w:sz w:val="28"/>
+          <w:szCs w:val="28"/>
+        </w:rPr>
+        <w:t>sers need to be able to interact with your app without paying anything.</w:t>
       </w:r>
     </w:p>
     <w:p>
@@ -652,7 +652,15 @@
           <w:sz w:val="28"/>
           <w:szCs w:val="28"/>
         </w:rPr>
-        <w:t>Your app needs to be available via mobile phones &amp; web interfaces.</w:t>
+        <w:t>And they need to be able to access it</w:t>
+      </w:r>
+      <w:r>
+        <w:rPr>
+          <w:color w:val="333333"/>
+          <w:sz w:val="28"/>
+          <w:szCs w:val="28"/>
+        </w:rPr>
+        <w:t xml:space="preserve"> via mobile phones &amp; web interfaces.</w:t>
       </w:r>
     </w:p>
     <w:p>
@@ -674,7 +682,15 @@
           <w:sz w:val="28"/>
           <w:szCs w:val="28"/>
         </w:rPr>
-        <w:t>Your users need account names, no public keys</w:t>
+        <w:t>They</w:t>
+      </w:r>
+      <w:r>
+        <w:rPr>
+          <w:color w:val="333333"/>
+          <w:sz w:val="28"/>
+          <w:szCs w:val="28"/>
+        </w:rPr>
+        <w:t xml:space="preserve"> need account names, no public keys</w:t>
       </w:r>
       <w:r>
         <w:rPr>
@@ -704,7 +720,31 @@
           <w:sz w:val="28"/>
           <w:szCs w:val="28"/>
         </w:rPr>
-        <w:t>Your users need a procedure for account recovery, in case they are hacked, or just lose their password.</w:t>
+        <w:t>They</w:t>
+      </w:r>
+      <w:r>
+        <w:rPr>
+          <w:color w:val="333333"/>
+          <w:sz w:val="28"/>
+          <w:szCs w:val="28"/>
+        </w:rPr>
+        <w:t xml:space="preserve"> </w:t>
+      </w:r>
+      <w:r>
+        <w:rPr>
+          <w:color w:val="333333"/>
+          <w:sz w:val="28"/>
+          <w:szCs w:val="28"/>
+        </w:rPr>
+        <w:t xml:space="preserve">need </w:t>
+      </w:r>
+      <w:r>
+        <w:rPr>
+          <w:color w:val="333333"/>
+          <w:sz w:val="28"/>
+          <w:szCs w:val="28"/>
+        </w:rPr>
+        <w:t>a procedure for account recovery, in case they are hacked, or just lose their password.</w:t>
       </w:r>
     </w:p>
     <w:p>
@@ -770,7 +810,15 @@
           <w:sz w:val="28"/>
           <w:szCs w:val="28"/>
         </w:rPr>
-        <w:t>Your app needs to be upgradeable, so that you can constantly improve it.</w:t>
+        <w:t>It</w:t>
+      </w:r>
+      <w:r>
+        <w:rPr>
+          <w:color w:val="333333"/>
+          <w:sz w:val="28"/>
+          <w:szCs w:val="28"/>
+        </w:rPr>
+        <w:t xml:space="preserve"> needs to be upgradeable, so that you can constantly improve it.</w:t>
       </w:r>
     </w:p>
     <w:p>
@@ -800,15 +848,47 @@
           <w:sz w:val="28"/>
           <w:szCs w:val="28"/>
         </w:rPr>
-        <w:t>y, your app needs bug recovery so you can handle bugs in an orderly manner</w:t>
-      </w:r>
-      <w:r>
-        <w:rPr>
-          <w:color w:val="333333"/>
-          <w:sz w:val="28"/>
-          <w:szCs w:val="28"/>
-        </w:rPr>
-        <w:t xml:space="preserve">. </w:t>
+        <w:t xml:space="preserve">y, </w:t>
+      </w:r>
+      <w:r>
+        <w:rPr>
+          <w:color w:val="333333"/>
+          <w:sz w:val="28"/>
+          <w:szCs w:val="28"/>
+        </w:rPr>
+        <w:t>it</w:t>
+      </w:r>
+      <w:r>
+        <w:rPr>
+          <w:color w:val="333333"/>
+          <w:sz w:val="28"/>
+          <w:szCs w:val="28"/>
+        </w:rPr>
+        <w:t xml:space="preserve"> needs bug recovery</w:t>
+      </w:r>
+      <w:r>
+        <w:rPr>
+          <w:color w:val="333333"/>
+          <w:sz w:val="28"/>
+          <w:szCs w:val="28"/>
+        </w:rPr>
+        <w:t>,</w:t>
+      </w:r>
+      <w:r>
+        <w:rPr>
+          <w:color w:val="333333"/>
+          <w:sz w:val="28"/>
+          <w:szCs w:val="28"/>
+        </w:rPr>
+        <w:t xml:space="preserve"> so you can handle bugs in an orderly manner</w:t>
+      </w:r>
+      <w:r>
+        <w:rPr>
+          <w:color w:val="333333"/>
+          <w:sz w:val="28"/>
+          <w:szCs w:val="28"/>
+        </w:rPr>
+        <w:t>.</w:t>
       </w:r>
     </w:p>
     <w:p>
@@ -929,7 +1009,23 @@
           <w:sz w:val="28"/>
           <w:szCs w:val="28"/>
         </w:rPr>
-        <w:t>You need about 20k transactions per second, to do Visa &amp; MasterCard.</w:t>
+        <w:t xml:space="preserve">You need about 20k transactions per second, </w:t>
+      </w:r>
+      <w:r>
+        <w:rPr>
+          <w:color w:val="333333"/>
+          <w:sz w:val="28"/>
+          <w:szCs w:val="28"/>
+        </w:rPr>
+        <w:t xml:space="preserve">just </w:t>
+      </w:r>
+      <w:r>
+        <w:rPr>
+          <w:color w:val="333333"/>
+          <w:sz w:val="28"/>
+          <w:szCs w:val="28"/>
+        </w:rPr>
+        <w:t>to do Visa &amp; MasterCard.</w:t>
       </w:r>
     </w:p>
     <w:p>
@@ -1245,7 +1341,23 @@
           <w:sz w:val="28"/>
           <w:szCs w:val="28"/>
         </w:rPr>
-        <w:t>s start with Ethereum. This is what Ethereum actually looks like. We have a bare-bone computer (in this case the EVM) and we have some apps trying to run on top of it.</w:t>
+        <w:t xml:space="preserve">s start with Ethereum. This is what Ethereum actually looks like. We have a bare-bone </w:t>
+      </w:r>
+      <w:r>
+        <w:rPr>
+          <w:color w:val="333333"/>
+          <w:sz w:val="28"/>
+          <w:szCs w:val="28"/>
+        </w:rPr>
+        <w:t xml:space="preserve">computer </w:t>
+      </w:r>
+      <w:r>
+        <w:rPr>
+          <w:color w:val="333333"/>
+          <w:sz w:val="28"/>
+          <w:szCs w:val="28"/>
+        </w:rPr>
+        <w:t>and we have some apps trying to run on top of it.</w:t>
       </w:r>
     </w:p>
     <w:p>
@@ -1381,7 +1493,57 @@
           <w:sz w:val="28"/>
           <w:szCs w:val="28"/>
         </w:rPr>
-        <w:t>Furthermore, even if some generic solutions eventually emerge as a result of this effort, they will be expensive to use, as every single line of their code will consume gas.</w:t>
+        <w:t>Furthermore, even if some generic solutions eventually emerg</w:t>
+      </w:r>
+      <w:r>
+        <w:rPr>
+          <w:color w:val="333333"/>
+          <w:sz w:val="28"/>
+          <w:szCs w:val="28"/>
+        </w:rPr>
+        <w:t>e as a result of the</w:t>
+      </w:r>
+      <w:r>
+        <w:rPr>
+          <w:color w:val="333333"/>
+          <w:sz w:val="28"/>
+          <w:szCs w:val="28"/>
+        </w:rPr>
+        <w:t>s</w:t>
+      </w:r>
+      <w:r>
+        <w:rPr>
+          <w:color w:val="333333"/>
+          <w:sz w:val="28"/>
+          <w:szCs w:val="28"/>
+        </w:rPr>
+        <w:t>e</w:t>
+      </w:r>
+      <w:r>
+        <w:rPr>
+          <w:color w:val="333333"/>
+          <w:sz w:val="28"/>
+          <w:szCs w:val="28"/>
+        </w:rPr>
+        <w:t xml:space="preserve"> effort</w:t>
+      </w:r>
+      <w:r>
+        <w:rPr>
+          <w:color w:val="333333"/>
+          <w:sz w:val="28"/>
+          <w:szCs w:val="28"/>
+        </w:rPr>
+        <w:t>s</w:t>
+      </w:r>
+      <w:bookmarkStart w:id="0" w:name="_GoBack"/>
+      <w:bookmarkEnd w:id="0"/>
+      <w:r>
+        <w:rPr>
+          <w:color w:val="333333"/>
+          <w:sz w:val="28"/>
+          <w:szCs w:val="28"/>
+        </w:rPr>
+        <w:t>, they will be expensive to use, as every single line of their code will consume gas.</w:t>
       </w:r>
     </w:p>
     <w:p>
@@ -1469,7 +1631,23 @@
           <w:sz w:val="28"/>
           <w:szCs w:val="28"/>
         </w:rPr>
-        <w:t>s both. A computer and an operating system on top of it.</w:t>
+        <w:t xml:space="preserve">s both. </w:t>
+      </w:r>
+      <w:r>
+        <w:rPr>
+          <w:color w:val="333333"/>
+          <w:sz w:val="28"/>
+          <w:szCs w:val="28"/>
+        </w:rPr>
+        <w:t>It’s a</w:t>
+      </w:r>
+      <w:r>
+        <w:rPr>
+          <w:color w:val="333333"/>
+          <w:sz w:val="28"/>
+          <w:szCs w:val="28"/>
+        </w:rPr>
+        <w:t xml:space="preserve"> computer and an operating system on top of it.</w:t>
       </w:r>
     </w:p>
     <w:p>
@@ -1611,23 +1789,13 @@
         </w:rPr>
         <w:t xml:space="preserve"> thousand transactions per second. </w:t>
       </w:r>
-      <w:proofErr w:type="gramStart"/>
-      <w:r>
-        <w:rPr>
-          <w:color w:val="333333"/>
-          <w:sz w:val="28"/>
-          <w:szCs w:val="28"/>
-        </w:rPr>
-        <w:t>Ultimately</w:t>
-      </w:r>
-      <w:proofErr w:type="gramEnd"/>
-      <w:r>
-        <w:rPr>
-          <w:color w:val="333333"/>
-          <w:sz w:val="28"/>
-          <w:szCs w:val="28"/>
-        </w:rPr>
-        <w:t xml:space="preserve"> it’s going to be much more, way over 100 </w:t>
+      <w:r>
+        <w:rPr>
+          <w:color w:val="333333"/>
+          <w:sz w:val="28"/>
+          <w:szCs w:val="28"/>
+        </w:rPr>
+        <w:t xml:space="preserve">Ultimately it’s going to be much more, way over 100 </w:t>
       </w:r>
       <w:r>
         <w:rPr>
@@ -2768,7 +2936,23 @@
           <w:sz w:val="28"/>
           <w:szCs w:val="28"/>
         </w:rPr>
-        <w:t>Built-in governance gives you a safety net in case things go seriously wrong, or if there are any disputes</w:t>
+        <w:t>Built-in governance gives you a safety net in case things go seriously wrong</w:t>
+      </w:r>
+      <w:r>
+        <w:rPr>
+          <w:color w:val="333333"/>
+          <w:sz w:val="28"/>
+          <w:szCs w:val="28"/>
+        </w:rPr>
+        <w:t xml:space="preserve"> in terms of bugs</w:t>
+      </w:r>
+      <w:r>
+        <w:rPr>
+          <w:color w:val="333333"/>
+          <w:sz w:val="28"/>
+          <w:szCs w:val="28"/>
+        </w:rPr>
+        <w:t>, or if there are any disputes</w:t>
       </w:r>
       <w:r>
         <w:rPr>
@@ -2923,7 +3107,23 @@
           <w:sz w:val="28"/>
           <w:szCs w:val="28"/>
         </w:rPr>
-        <w:t xml:space="preserve">d like to tell you a little bit about EOS origin. </w:t>
+        <w:t xml:space="preserve">d like to tell you a little bit about EOS </w:t>
+      </w:r>
+      <w:r>
+        <w:rPr>
+          <w:color w:val="333333"/>
+          <w:sz w:val="28"/>
+          <w:szCs w:val="28"/>
+        </w:rPr>
+        <w:t>genesis</w:t>
+      </w:r>
+      <w:r>
+        <w:rPr>
+          <w:color w:val="333333"/>
+          <w:sz w:val="28"/>
+          <w:szCs w:val="28"/>
+        </w:rPr>
+        <w:t xml:space="preserve">. </w:t>
       </w:r>
     </w:p>
     <w:p>
@@ -3226,7 +3426,23 @@
           <w:szCs w:val="28"/>
         </w:rPr>
         <w:lastRenderedPageBreak/>
-        <w:t>This is what it looks like. Those two apps, BitShares &amp; Steem, were created by the same developers who are now behind EOS.</w:t>
+        <w:t xml:space="preserve">This is what it looks like. Those two </w:t>
+      </w:r>
+      <w:r>
+        <w:rPr>
+          <w:color w:val="333333"/>
+          <w:sz w:val="28"/>
+          <w:szCs w:val="28"/>
+        </w:rPr>
+        <w:t xml:space="preserve">blockchain </w:t>
+      </w:r>
+      <w:r>
+        <w:rPr>
+          <w:color w:val="333333"/>
+          <w:sz w:val="28"/>
+          <w:szCs w:val="28"/>
+        </w:rPr>
+        <w:t>apps, BitShares &amp; Steem, were created by the same developers who are now behind EOS.</w:t>
       </w:r>
     </w:p>
     <w:p>
@@ -3262,31 +3478,23 @@
           <w:sz w:val="28"/>
           <w:szCs w:val="28"/>
         </w:rPr>
-        <w:t xml:space="preserve">As you can see, Steem is the most used blockchain app in the entire space. Its users perform approximately </w:t>
-      </w:r>
-      <w:r>
-        <w:rPr>
-          <w:color w:val="333333"/>
-          <w:sz w:val="28"/>
-          <w:szCs w:val="28"/>
-        </w:rPr>
-        <w:t>12</w:t>
-      </w:r>
-      <w:r>
-        <w:rPr>
-          <w:color w:val="333333"/>
-          <w:sz w:val="28"/>
-          <w:szCs w:val="28"/>
-        </w:rPr>
-        <w:t xml:space="preserve"> transactions per second, which is </w:t>
-      </w:r>
-      <w:r>
-        <w:rPr>
-          <w:color w:val="333333"/>
-          <w:sz w:val="28"/>
-          <w:szCs w:val="28"/>
-        </w:rPr>
-        <w:t xml:space="preserve">more than a </w:t>
+        <w:t xml:space="preserve">As you can see, Steem is the most used blockchain app in the entire space. </w:t>
+      </w:r>
+      <w:r>
+        <w:rPr>
+          <w:color w:val="333333"/>
+          <w:sz w:val="28"/>
+          <w:szCs w:val="28"/>
+        </w:rPr>
+        <w:t xml:space="preserve">Its users perform over </w:t>
+      </w:r>
+      <w:r>
+        <w:rPr>
+          <w:color w:val="333333"/>
+          <w:sz w:val="28"/>
+          <w:szCs w:val="28"/>
+        </w:rPr>
+        <w:t xml:space="preserve">a </w:t>
       </w:r>
       <w:r>
         <w:rPr>
@@ -3396,8 +3604,8 @@
           <w:szCs w:val="28"/>
         </w:rPr>
       </w:pPr>
-      <w:bookmarkStart w:id="0" w:name="_gjdgxs" w:colFirst="0" w:colLast="0"/>
-      <w:bookmarkEnd w:id="0"/>
+      <w:bookmarkStart w:id="1" w:name="_gjdgxs" w:colFirst="0" w:colLast="0"/>
+      <w:bookmarkEnd w:id="1"/>
       <w:r>
         <w:rPr>
           <w:color w:val="333333"/>
@@ -3490,55 +3698,15 @@
           <w:sz w:val="28"/>
           <w:szCs w:val="28"/>
         </w:rPr>
-        <w:t xml:space="preserve">EOS has a very efficient team with a proven track-record. The best example is Steem. It was conceived, created and launched in just four months. And </w:t>
-      </w:r>
-      <w:r>
-        <w:rPr>
-          <w:color w:val="333333"/>
-          <w:sz w:val="28"/>
-          <w:szCs w:val="28"/>
-        </w:rPr>
-        <w:t xml:space="preserve">as you could see, </w:t>
-      </w:r>
-      <w:r>
-        <w:rPr>
-          <w:color w:val="333333"/>
-          <w:sz w:val="28"/>
-          <w:szCs w:val="28"/>
-        </w:rPr>
-        <w:t>it</w:t>
-      </w:r>
-      <w:r>
-        <w:rPr>
-          <w:color w:val="333333"/>
-          <w:sz w:val="28"/>
-          <w:szCs w:val="28"/>
-        </w:rPr>
-        <w:t>’</w:t>
-      </w:r>
-      <w:r>
-        <w:rPr>
-          <w:color w:val="333333"/>
-          <w:sz w:val="28"/>
-          <w:szCs w:val="28"/>
-        </w:rPr>
-        <w:t xml:space="preserve">s a </w:t>
-      </w:r>
-      <w:r>
-        <w:rPr>
-          <w:color w:val="333333"/>
-          <w:sz w:val="28"/>
-          <w:szCs w:val="28"/>
-        </w:rPr>
-        <w:t xml:space="preserve">quite </w:t>
-      </w:r>
-      <w:r>
-        <w:rPr>
-          <w:color w:val="333333"/>
-          <w:sz w:val="28"/>
-          <w:szCs w:val="28"/>
-        </w:rPr>
-        <w:t>complex app.</w:t>
+        <w:t>EOS has a very efficient team with a proven track-record. The best example is Steem. It was conceived, created an</w:t>
+      </w:r>
+      <w:r>
+        <w:rPr>
+          <w:color w:val="333333"/>
+          <w:sz w:val="28"/>
+          <w:szCs w:val="28"/>
+        </w:rPr>
+        <w:t>d launched in just four months.</w:t>
       </w:r>
     </w:p>
     <w:p>
@@ -3726,8 +3894,8 @@
           <w:szCs w:val="28"/>
         </w:rPr>
       </w:pPr>
-      <w:bookmarkStart w:id="1" w:name="_30j0zll" w:colFirst="0" w:colLast="0"/>
-      <w:bookmarkEnd w:id="1"/>
+      <w:bookmarkStart w:id="2" w:name="_30j0zll" w:colFirst="0" w:colLast="0"/>
+      <w:bookmarkEnd w:id="2"/>
       <w:r>
         <w:rPr>
           <w:color w:val="333333"/>
@@ -3776,8 +3944,8 @@
           <w:szCs w:val="28"/>
         </w:rPr>
       </w:pPr>
-      <w:bookmarkStart w:id="2" w:name="_1fob9te" w:colFirst="0" w:colLast="0"/>
-      <w:bookmarkEnd w:id="2"/>
+      <w:bookmarkStart w:id="3" w:name="_1fob9te" w:colFirst="0" w:colLast="0"/>
+      <w:bookmarkEnd w:id="3"/>
       <w:r>
         <w:br w:type="page"/>
       </w:r>
@@ -4062,8 +4230,6 @@
         </w:rPr>
         <w:t>t think so, at least in the predictable future. But what will probably happen is EOS playing a similar role for Ethereum, as Ethereum is playing for Bitcoin.</w:t>
       </w:r>
-      <w:bookmarkStart w:id="3" w:name="_GoBack"/>
-      <w:bookmarkEnd w:id="3"/>
     </w:p>
     <w:sectPr>
       <w:footerReference w:type="default" r:id="rId7"/>

--- a/blockchainconnect.docx
+++ b/blockchainconnect.docx
@@ -256,6 +256,29 @@
           <w:sz w:val="28"/>
           <w:szCs w:val="28"/>
         </w:rPr>
+        <w:t xml:space="preserve">All of these are blockchain systems. </w:t>
+      </w:r>
+    </w:p>
+    <w:p>
+      <w:pPr>
+        <w:pStyle w:val="ListParagraph"/>
+        <w:numPr>
+          <w:ilvl w:val="0"/>
+          <w:numId w:val="5"/>
+        </w:numPr>
+        <w:spacing w:before="192" w:after="192" w:line="240" w:lineRule="auto"/>
+        <w:rPr>
+          <w:color w:val="333333"/>
+          <w:sz w:val="28"/>
+          <w:szCs w:val="28"/>
+        </w:rPr>
+      </w:pPr>
+      <w:r>
+        <w:rPr>
+          <w:color w:val="333333"/>
+          <w:sz w:val="28"/>
+          <w:szCs w:val="28"/>
+        </w:rPr>
         <w:t xml:space="preserve">Bitcoin is about </w:t>
       </w:r>
       <w:r>
@@ -280,8 +303,23 @@
           <w:sz w:val="28"/>
           <w:szCs w:val="28"/>
         </w:rPr>
-        <w:t xml:space="preserve">. </w:t>
-      </w:r>
+        <w:t>.</w:t>
+      </w:r>
+    </w:p>
+    <w:p>
+      <w:pPr>
+        <w:pStyle w:val="ListParagraph"/>
+        <w:numPr>
+          <w:ilvl w:val="0"/>
+          <w:numId w:val="5"/>
+        </w:numPr>
+        <w:spacing w:before="192" w:after="192" w:line="240" w:lineRule="auto"/>
+        <w:rPr>
+          <w:color w:val="333333"/>
+          <w:sz w:val="28"/>
+          <w:szCs w:val="28"/>
+        </w:rPr>
+      </w:pPr>
       <w:r>
         <w:rPr>
           <w:color w:val="333333"/>
@@ -296,24 +334,39 @@
           <w:sz w:val="28"/>
           <w:szCs w:val="28"/>
         </w:rPr>
-        <w:t xml:space="preserve">, </w:t>
-      </w:r>
-      <w:r>
-        <w:rPr>
-          <w:color w:val="333333"/>
-          <w:sz w:val="28"/>
-          <w:szCs w:val="28"/>
-        </w:rPr>
-        <w:t>so it’s about automating those payments</w:t>
-      </w:r>
-      <w:r>
-        <w:rPr>
-          <w:color w:val="333333"/>
-          <w:sz w:val="28"/>
-          <w:szCs w:val="28"/>
-        </w:rPr>
-        <w:t xml:space="preserve">. </w:t>
-      </w:r>
+        <w:t>. S</w:t>
+      </w:r>
+      <w:r>
+        <w:rPr>
+          <w:color w:val="333333"/>
+          <w:sz w:val="28"/>
+          <w:szCs w:val="28"/>
+        </w:rPr>
+        <w:t>o it’s about automating those payments</w:t>
+      </w:r>
+      <w:r>
+        <w:rPr>
+          <w:color w:val="333333"/>
+          <w:sz w:val="28"/>
+          <w:szCs w:val="28"/>
+        </w:rPr>
+        <w:t>.</w:t>
+      </w:r>
+    </w:p>
+    <w:p>
+      <w:pPr>
+        <w:pStyle w:val="ListParagraph"/>
+        <w:numPr>
+          <w:ilvl w:val="0"/>
+          <w:numId w:val="5"/>
+        </w:numPr>
+        <w:spacing w:before="192" w:after="192" w:line="240" w:lineRule="auto"/>
+        <w:rPr>
+          <w:color w:val="333333"/>
+          <w:sz w:val="28"/>
+          <w:szCs w:val="28"/>
+        </w:rPr>
+      </w:pPr>
       <w:r>
         <w:rPr>
           <w:color w:val="333333"/>
@@ -360,7 +413,23 @@
           <w:sz w:val="28"/>
           <w:szCs w:val="28"/>
         </w:rPr>
-        <w:t xml:space="preserve"> blockchain-based </w:t>
+        <w:t xml:space="preserve"> </w:t>
+      </w:r>
+      <w:r>
+        <w:rPr>
+          <w:color w:val="333333"/>
+          <w:sz w:val="28"/>
+          <w:szCs w:val="28"/>
+        </w:rPr>
+        <w:t>decentralized</w:t>
+      </w:r>
+      <w:r>
+        <w:rPr>
+          <w:color w:val="333333"/>
+          <w:sz w:val="28"/>
+          <w:szCs w:val="28"/>
+        </w:rPr>
+        <w:t xml:space="preserve"> </w:t>
       </w:r>
       <w:r>
         <w:rPr>
@@ -376,7 +445,15 @@
           <w:sz w:val="28"/>
           <w:szCs w:val="28"/>
         </w:rPr>
-        <w:t>, so it’s about building businesses from those smart contracts.</w:t>
+        <w:t>. S</w:t>
+      </w:r>
+      <w:r>
+        <w:rPr>
+          <w:color w:val="333333"/>
+          <w:sz w:val="28"/>
+          <w:szCs w:val="28"/>
+        </w:rPr>
+        <w:t>o it’s about building businesses from those smart contracts.</w:t>
       </w:r>
     </w:p>
     <w:p>
@@ -488,6 +565,8 @@
         </w:rPr>
         <w:t xml:space="preserve"> Just imagine what might happen when a customer of a company becomes a shareholder of this company by the sheer fact of using its services.</w:t>
       </w:r>
+      <w:bookmarkStart w:id="0" w:name="_GoBack"/>
+      <w:bookmarkEnd w:id="0"/>
     </w:p>
     <w:p>
       <w:pPr>
@@ -1535,8 +1614,6 @@
         </w:rPr>
         <w:t>s</w:t>
       </w:r>
-      <w:bookmarkStart w:id="0" w:name="_GoBack"/>
-      <w:bookmarkEnd w:id="0"/>
       <w:r>
         <w:rPr>
           <w:color w:val="333333"/>
@@ -1789,13 +1866,23 @@
         </w:rPr>
         <w:t xml:space="preserve"> thousand transactions per second. </w:t>
       </w:r>
-      <w:r>
-        <w:rPr>
-          <w:color w:val="333333"/>
-          <w:sz w:val="28"/>
-          <w:szCs w:val="28"/>
-        </w:rPr>
-        <w:t xml:space="preserve">Ultimately it’s going to be much more, way over 100 </w:t>
+      <w:proofErr w:type="gramStart"/>
+      <w:r>
+        <w:rPr>
+          <w:color w:val="333333"/>
+          <w:sz w:val="28"/>
+          <w:szCs w:val="28"/>
+        </w:rPr>
+        <w:t>Ultimately</w:t>
+      </w:r>
+      <w:proofErr w:type="gramEnd"/>
+      <w:r>
+        <w:rPr>
+          <w:color w:val="333333"/>
+          <w:sz w:val="28"/>
+          <w:szCs w:val="28"/>
+        </w:rPr>
+        <w:t xml:space="preserve"> it’s going to be much more, way over 100 </w:t>
       </w:r>
       <w:r>
         <w:rPr>
@@ -1937,7 +2024,25 @@
           <w:sz w:val="28"/>
           <w:szCs w:val="28"/>
         </w:rPr>
-        <w:t>s gonna do it in two dimensions.</w:t>
+        <w:t xml:space="preserve">s </w:t>
+      </w:r>
+      <w:proofErr w:type="spellStart"/>
+      <w:r>
+        <w:rPr>
+          <w:color w:val="333333"/>
+          <w:sz w:val="28"/>
+          <w:szCs w:val="28"/>
+        </w:rPr>
+        <w:t>gonna</w:t>
+      </w:r>
+      <w:proofErr w:type="spellEnd"/>
+      <w:r>
+        <w:rPr>
+          <w:color w:val="333333"/>
+          <w:sz w:val="28"/>
+          <w:szCs w:val="28"/>
+        </w:rPr>
+        <w:t xml:space="preserve"> do it in two dimensions.</w:t>
       </w:r>
     </w:p>
     <w:p>
@@ -3442,7 +3547,43 @@
           <w:sz w:val="28"/>
           <w:szCs w:val="28"/>
         </w:rPr>
-        <w:t>apps, BitShares &amp; Steem, were created by the same developers who are now behind EOS.</w:t>
+        <w:t xml:space="preserve">apps, </w:t>
+      </w:r>
+      <w:proofErr w:type="spellStart"/>
+      <w:r>
+        <w:rPr>
+          <w:color w:val="333333"/>
+          <w:sz w:val="28"/>
+          <w:szCs w:val="28"/>
+        </w:rPr>
+        <w:t>BitShares</w:t>
+      </w:r>
+      <w:proofErr w:type="spellEnd"/>
+      <w:r>
+        <w:rPr>
+          <w:color w:val="333333"/>
+          <w:sz w:val="28"/>
+          <w:szCs w:val="28"/>
+        </w:rPr>
+        <w:t xml:space="preserve"> &amp; </w:t>
+      </w:r>
+      <w:proofErr w:type="spellStart"/>
+      <w:r>
+        <w:rPr>
+          <w:color w:val="333333"/>
+          <w:sz w:val="28"/>
+          <w:szCs w:val="28"/>
+        </w:rPr>
+        <w:t>Steem</w:t>
+      </w:r>
+      <w:proofErr w:type="spellEnd"/>
+      <w:r>
+        <w:rPr>
+          <w:color w:val="333333"/>
+          <w:sz w:val="28"/>
+          <w:szCs w:val="28"/>
+        </w:rPr>
+        <w:t>, were created by the same developers who are now behind EOS.</w:t>
       </w:r>
     </w:p>
     <w:p>
@@ -3460,7 +3601,43 @@
           <w:sz w:val="28"/>
           <w:szCs w:val="28"/>
         </w:rPr>
-        <w:t>And those two apps are very different. BitShares is a decentralized exchange, whereas Steem is a social media platform.</w:t>
+        <w:t xml:space="preserve">And those two apps are very different. </w:t>
+      </w:r>
+      <w:proofErr w:type="spellStart"/>
+      <w:r>
+        <w:rPr>
+          <w:color w:val="333333"/>
+          <w:sz w:val="28"/>
+          <w:szCs w:val="28"/>
+        </w:rPr>
+        <w:t>BitShares</w:t>
+      </w:r>
+      <w:proofErr w:type="spellEnd"/>
+      <w:r>
+        <w:rPr>
+          <w:color w:val="333333"/>
+          <w:sz w:val="28"/>
+          <w:szCs w:val="28"/>
+        </w:rPr>
+        <w:t xml:space="preserve"> is a decentralized exchange, whereas </w:t>
+      </w:r>
+      <w:proofErr w:type="spellStart"/>
+      <w:r>
+        <w:rPr>
+          <w:color w:val="333333"/>
+          <w:sz w:val="28"/>
+          <w:szCs w:val="28"/>
+        </w:rPr>
+        <w:t>Steem</w:t>
+      </w:r>
+      <w:proofErr w:type="spellEnd"/>
+      <w:r>
+        <w:rPr>
+          <w:color w:val="333333"/>
+          <w:sz w:val="28"/>
+          <w:szCs w:val="28"/>
+        </w:rPr>
+        <w:t xml:space="preserve"> is a social media platform.</w:t>
       </w:r>
     </w:p>
     <w:p>
@@ -3478,7 +3655,25 @@
           <w:sz w:val="28"/>
           <w:szCs w:val="28"/>
         </w:rPr>
-        <w:t xml:space="preserve">As you can see, Steem is the most used blockchain app in the entire space. </w:t>
+        <w:t xml:space="preserve">As you can see, </w:t>
+      </w:r>
+      <w:proofErr w:type="spellStart"/>
+      <w:r>
+        <w:rPr>
+          <w:color w:val="333333"/>
+          <w:sz w:val="28"/>
+          <w:szCs w:val="28"/>
+        </w:rPr>
+        <w:t>Steem</w:t>
+      </w:r>
+      <w:proofErr w:type="spellEnd"/>
+      <w:r>
+        <w:rPr>
+          <w:color w:val="333333"/>
+          <w:sz w:val="28"/>
+          <w:szCs w:val="28"/>
+        </w:rPr>
+        <w:t xml:space="preserve"> is the most used blockchain app in the entire space. </w:t>
       </w:r>
       <w:r>
         <w:rPr>
@@ -3574,7 +3769,43 @@
           <w:sz w:val="28"/>
           <w:szCs w:val="28"/>
         </w:rPr>
-        <w:t>s evident that BitShares &amp; Steem have valid business cases, in reality none of them could be hosted on any existing smart-contract platform, including Ethereum.</w:t>
+        <w:t xml:space="preserve">s evident that </w:t>
+      </w:r>
+      <w:proofErr w:type="spellStart"/>
+      <w:r>
+        <w:rPr>
+          <w:color w:val="333333"/>
+          <w:sz w:val="28"/>
+          <w:szCs w:val="28"/>
+        </w:rPr>
+        <w:t>BitShares</w:t>
+      </w:r>
+      <w:proofErr w:type="spellEnd"/>
+      <w:r>
+        <w:rPr>
+          <w:color w:val="333333"/>
+          <w:sz w:val="28"/>
+          <w:szCs w:val="28"/>
+        </w:rPr>
+        <w:t xml:space="preserve"> &amp; </w:t>
+      </w:r>
+      <w:proofErr w:type="spellStart"/>
+      <w:r>
+        <w:rPr>
+          <w:color w:val="333333"/>
+          <w:sz w:val="28"/>
+          <w:szCs w:val="28"/>
+        </w:rPr>
+        <w:t>Steem</w:t>
+      </w:r>
+      <w:proofErr w:type="spellEnd"/>
+      <w:r>
+        <w:rPr>
+          <w:color w:val="333333"/>
+          <w:sz w:val="28"/>
+          <w:szCs w:val="28"/>
+        </w:rPr>
+        <w:t xml:space="preserve"> have valid business cases, in reality none of them could be hosted on any existing smart-contract platform, including Ethereum.</w:t>
       </w:r>
     </w:p>
     <w:p>
@@ -3630,7 +3861,25 @@
           <w:sz w:val="28"/>
           <w:szCs w:val="28"/>
         </w:rPr>
-        <w:t xml:space="preserve">The second reason is even more significant. Steem business model requires that all user actions are free of charge, as otherwise nobody would post or upvote anything. </w:t>
+        <w:t xml:space="preserve">The second reason is even more significant. </w:t>
+      </w:r>
+      <w:proofErr w:type="spellStart"/>
+      <w:r>
+        <w:rPr>
+          <w:color w:val="333333"/>
+          <w:sz w:val="28"/>
+          <w:szCs w:val="28"/>
+        </w:rPr>
+        <w:t>Steem</w:t>
+      </w:r>
+      <w:proofErr w:type="spellEnd"/>
+      <w:r>
+        <w:rPr>
+          <w:color w:val="333333"/>
+          <w:sz w:val="28"/>
+          <w:szCs w:val="28"/>
+        </w:rPr>
+        <w:t xml:space="preserve"> business model requires that all user actions are free of charge, as otherwise nobody would post or upvote anything. </w:t>
       </w:r>
       <w:r>
         <w:rPr>
@@ -3698,7 +3947,25 @@
           <w:sz w:val="28"/>
           <w:szCs w:val="28"/>
         </w:rPr>
-        <w:t>EOS has a very efficient team with a proven track-record. The best example is Steem. It was conceived, created an</w:t>
+        <w:t xml:space="preserve">EOS has a very efficient team with a proven track-record. The best example is </w:t>
+      </w:r>
+      <w:proofErr w:type="spellStart"/>
+      <w:r>
+        <w:rPr>
+          <w:color w:val="333333"/>
+          <w:sz w:val="28"/>
+          <w:szCs w:val="28"/>
+        </w:rPr>
+        <w:t>Steem</w:t>
+      </w:r>
+      <w:proofErr w:type="spellEnd"/>
+      <w:r>
+        <w:rPr>
+          <w:color w:val="333333"/>
+          <w:sz w:val="28"/>
+          <w:szCs w:val="28"/>
+        </w:rPr>
+        <w:t>. It was conceived, created an</w:t>
       </w:r>
       <w:r>
         <w:rPr>
@@ -4291,7 +4558,7 @@
       <w:rPr>
         <w:noProof/>
       </w:rPr>
-      <w:t>25</w:t>
+      <w:t>4</w:t>
     </w:r>
     <w:r>
       <w:fldChar w:fldCharType="end"/>
@@ -4337,6 +4604,118 @@
 <file path=word/numbering.xml><?xml version="1.0" encoding="utf-8"?>
 <w:numbering xmlns:wpc="http://schemas.microsoft.com/office/word/2010/wordprocessingCanvas" xmlns:cx="http://schemas.microsoft.com/office/drawing/2014/chartex" xmlns:cx1="http://schemas.microsoft.com/office/drawing/2015/9/8/chartex" xmlns:cx2="http://schemas.microsoft.com/office/drawing/2015/10/21/chartex" xmlns:cx3="http://schemas.microsoft.com/office/drawing/2016/5/9/chartex" xmlns:cx4="http://schemas.microsoft.com/office/drawing/2016/5/10/chartex" xmlns:cx5="http://schemas.microsoft.com/office/drawing/2016/5/11/chartex" xmlns:cx6="http://schemas.microsoft.com/office/drawing/2016/5/12/chartex" xmlns:cx7="http://schemas.microsoft.com/office/drawing/2016/5/13/chartex" xmlns:cx8="http://schemas.microsoft.com/office/drawing/2016/5/14/chartex" xmlns:mc="http://schemas.openxmlformats.org/markup-compatibility/2006" xmlns:aink="http://schemas.microsoft.com/office/drawing/2016/ink" xmlns:am3d="http://schemas.microsoft.com/office/drawing/2017/model3d" xmlns:o="urn:schemas-microsoft-com:office:office" xmlns:r="http://schemas.openxmlformats.org/officeDocument/2006/relationships" xmlns:m="http://schemas.openxmlformats.org/officeDocument/2006/math" xmlns:v="urn:schemas-microsoft-com:vml" xmlns:wp14="http://schemas.microsoft.com/office/word/2010/wordprocessingDrawing" xmlns:wp="http://schemas.openxmlformats.org/drawingml/2006/wordprocessingDrawing" xmlns:w10="urn:schemas-microsoft-com:office:word" xmlns:w="http://schemas.openxmlformats.org/wordprocessingml/2006/main" xmlns:w14="http://schemas.microsoft.com/office/word/2010/wordml" xmlns:w15="http://schemas.microsoft.com/office/word/2012/wordml" xmlns:w16cid="http://schemas.microsoft.com/office/word/2016/wordml/cid" xmlns:w16se="http://schemas.microsoft.com/office/word/2015/wordml/symex" xmlns:wpg="http://schemas.microsoft.com/office/word/2010/wordprocessingGroup" xmlns:wpi="http://schemas.microsoft.com/office/word/2010/wordprocessingInk" xmlns:wne="http://schemas.microsoft.com/office/word/2006/wordml" xmlns:wps="http://schemas.microsoft.com/office/word/2010/wordprocessingShape" mc:Ignorable="w14 w15 w16se w16cid wp14">
   <w:abstractNum w:abstractNumId="0" w15:restartNumberingAfterBreak="0">
+    <w:nsid w:val="09B220D4"/>
+    <w:multiLevelType w:val="hybridMultilevel"/>
+    <w:tmpl w:val="5A027C40"/>
+    <w:lvl w:ilvl="0" w:tplc="7E58627A">
+      <w:numFmt w:val="bullet"/>
+      <w:lvlText w:val="-"/>
+      <w:lvlJc w:val="left"/>
+      <w:pPr>
+        <w:ind w:left="720" w:hanging="360"/>
+      </w:pPr>
+      <w:rPr>
+        <w:rFonts w:ascii="Calibri" w:eastAsia="Calibri" w:hAnsi="Calibri" w:cs="Calibri" w:hint="default"/>
+      </w:rPr>
+    </w:lvl>
+    <w:lvl w:ilvl="1" w:tplc="08090003" w:tentative="1">
+      <w:start w:val="1"/>
+      <w:numFmt w:val="bullet"/>
+      <w:lvlText w:val="o"/>
+      <w:lvlJc w:val="left"/>
+      <w:pPr>
+        <w:ind w:left="1440" w:hanging="360"/>
+      </w:pPr>
+      <w:rPr>
+        <w:rFonts w:ascii="Courier New" w:hAnsi="Courier New" w:cs="Courier New" w:hint="default"/>
+      </w:rPr>
+    </w:lvl>
+    <w:lvl w:ilvl="2" w:tplc="08090005" w:tentative="1">
+      <w:start w:val="1"/>
+      <w:numFmt w:val="bullet"/>
+      <w:lvlText w:val=""/>
+      <w:lvlJc w:val="left"/>
+      <w:pPr>
+        <w:ind w:left="2160" w:hanging="360"/>
+      </w:pPr>
+      <w:rPr>
+        <w:rFonts w:ascii="Wingdings" w:hAnsi="Wingdings" w:hint="default"/>
+      </w:rPr>
+    </w:lvl>
+    <w:lvl w:ilvl="3" w:tplc="08090001" w:tentative="1">
+      <w:start w:val="1"/>
+      <w:numFmt w:val="bullet"/>
+      <w:lvlText w:val=""/>
+      <w:lvlJc w:val="left"/>
+      <w:pPr>
+        <w:ind w:left="2880" w:hanging="360"/>
+      </w:pPr>
+      <w:rPr>
+        <w:rFonts w:ascii="Symbol" w:hAnsi="Symbol" w:hint="default"/>
+      </w:rPr>
+    </w:lvl>
+    <w:lvl w:ilvl="4" w:tplc="08090003" w:tentative="1">
+      <w:start w:val="1"/>
+      <w:numFmt w:val="bullet"/>
+      <w:lvlText w:val="o"/>
+      <w:lvlJc w:val="left"/>
+      <w:pPr>
+        <w:ind w:left="3600" w:hanging="360"/>
+      </w:pPr>
+      <w:rPr>
+        <w:rFonts w:ascii="Courier New" w:hAnsi="Courier New" w:cs="Courier New" w:hint="default"/>
+      </w:rPr>
+    </w:lvl>
+    <w:lvl w:ilvl="5" w:tplc="08090005" w:tentative="1">
+      <w:start w:val="1"/>
+      <w:numFmt w:val="bullet"/>
+      <w:lvlText w:val=""/>
+      <w:lvlJc w:val="left"/>
+      <w:pPr>
+        <w:ind w:left="4320" w:hanging="360"/>
+      </w:pPr>
+      <w:rPr>
+        <w:rFonts w:ascii="Wingdings" w:hAnsi="Wingdings" w:hint="default"/>
+      </w:rPr>
+    </w:lvl>
+    <w:lvl w:ilvl="6" w:tplc="08090001" w:tentative="1">
+      <w:start w:val="1"/>
+      <w:numFmt w:val="bullet"/>
+      <w:lvlText w:val=""/>
+      <w:lvlJc w:val="left"/>
+      <w:pPr>
+        <w:ind w:left="5040" w:hanging="360"/>
+      </w:pPr>
+      <w:rPr>
+        <w:rFonts w:ascii="Symbol" w:hAnsi="Symbol" w:hint="default"/>
+      </w:rPr>
+    </w:lvl>
+    <w:lvl w:ilvl="7" w:tplc="08090003" w:tentative="1">
+      <w:start w:val="1"/>
+      <w:numFmt w:val="bullet"/>
+      <w:lvlText w:val="o"/>
+      <w:lvlJc w:val="left"/>
+      <w:pPr>
+        <w:ind w:left="5760" w:hanging="360"/>
+      </w:pPr>
+      <w:rPr>
+        <w:rFonts w:ascii="Courier New" w:hAnsi="Courier New" w:cs="Courier New" w:hint="default"/>
+      </w:rPr>
+    </w:lvl>
+    <w:lvl w:ilvl="8" w:tplc="08090005" w:tentative="1">
+      <w:start w:val="1"/>
+      <w:numFmt w:val="bullet"/>
+      <w:lvlText w:val=""/>
+      <w:lvlJc w:val="left"/>
+      <w:pPr>
+        <w:ind w:left="6480" w:hanging="360"/>
+      </w:pPr>
+      <w:rPr>
+        <w:rFonts w:ascii="Wingdings" w:hAnsi="Wingdings" w:hint="default"/>
+      </w:rPr>
+    </w:lvl>
+  </w:abstractNum>
+  <w:abstractNum w:abstractNumId="1" w15:restartNumberingAfterBreak="0">
     <w:nsid w:val="0B544AB8"/>
     <w:multiLevelType w:val="multilevel"/>
     <w:tmpl w:val="79D2E0AC"/>
@@ -4449,7 +4828,7 @@
       </w:rPr>
     </w:lvl>
   </w:abstractNum>
-  <w:abstractNum w:abstractNumId="1" w15:restartNumberingAfterBreak="0">
+  <w:abstractNum w:abstractNumId="2" w15:restartNumberingAfterBreak="0">
     <w:nsid w:val="1211533C"/>
     <w:multiLevelType w:val="multilevel"/>
     <w:tmpl w:val="CE66B160"/>
@@ -4562,7 +4941,7 @@
       </w:rPr>
     </w:lvl>
   </w:abstractNum>
-  <w:abstractNum w:abstractNumId="2" w15:restartNumberingAfterBreak="0">
+  <w:abstractNum w:abstractNumId="3" w15:restartNumberingAfterBreak="0">
     <w:nsid w:val="5DD3334E"/>
     <w:multiLevelType w:val="multilevel"/>
     <w:tmpl w:val="D5EC7536"/>
@@ -4675,14 +5054,132 @@
       </w:rPr>
     </w:lvl>
   </w:abstractNum>
+  <w:abstractNum w:abstractNumId="4" w15:restartNumberingAfterBreak="0">
+    <w:nsid w:val="6CCD369B"/>
+    <w:multiLevelType w:val="hybridMultilevel"/>
+    <w:tmpl w:val="C8C25F44"/>
+    <w:lvl w:ilvl="0" w:tplc="2B583F46">
+      <w:numFmt w:val="bullet"/>
+      <w:lvlText w:val=""/>
+      <w:lvlJc w:val="left"/>
+      <w:pPr>
+        <w:ind w:left="720" w:hanging="360"/>
+      </w:pPr>
+      <w:rPr>
+        <w:rFonts w:ascii="Symbol" w:eastAsia="Calibri" w:hAnsi="Symbol" w:cs="Calibri" w:hint="default"/>
+      </w:rPr>
+    </w:lvl>
+    <w:lvl w:ilvl="1" w:tplc="08090003" w:tentative="1">
+      <w:start w:val="1"/>
+      <w:numFmt w:val="bullet"/>
+      <w:lvlText w:val="o"/>
+      <w:lvlJc w:val="left"/>
+      <w:pPr>
+        <w:ind w:left="1440" w:hanging="360"/>
+      </w:pPr>
+      <w:rPr>
+        <w:rFonts w:ascii="Courier New" w:hAnsi="Courier New" w:cs="Courier New" w:hint="default"/>
+      </w:rPr>
+    </w:lvl>
+    <w:lvl w:ilvl="2" w:tplc="08090005" w:tentative="1">
+      <w:start w:val="1"/>
+      <w:numFmt w:val="bullet"/>
+      <w:lvlText w:val=""/>
+      <w:lvlJc w:val="left"/>
+      <w:pPr>
+        <w:ind w:left="2160" w:hanging="360"/>
+      </w:pPr>
+      <w:rPr>
+        <w:rFonts w:ascii="Wingdings" w:hAnsi="Wingdings" w:hint="default"/>
+      </w:rPr>
+    </w:lvl>
+    <w:lvl w:ilvl="3" w:tplc="08090001" w:tentative="1">
+      <w:start w:val="1"/>
+      <w:numFmt w:val="bullet"/>
+      <w:lvlText w:val=""/>
+      <w:lvlJc w:val="left"/>
+      <w:pPr>
+        <w:ind w:left="2880" w:hanging="360"/>
+      </w:pPr>
+      <w:rPr>
+        <w:rFonts w:ascii="Symbol" w:hAnsi="Symbol" w:hint="default"/>
+      </w:rPr>
+    </w:lvl>
+    <w:lvl w:ilvl="4" w:tplc="08090003" w:tentative="1">
+      <w:start w:val="1"/>
+      <w:numFmt w:val="bullet"/>
+      <w:lvlText w:val="o"/>
+      <w:lvlJc w:val="left"/>
+      <w:pPr>
+        <w:ind w:left="3600" w:hanging="360"/>
+      </w:pPr>
+      <w:rPr>
+        <w:rFonts w:ascii="Courier New" w:hAnsi="Courier New" w:cs="Courier New" w:hint="default"/>
+      </w:rPr>
+    </w:lvl>
+    <w:lvl w:ilvl="5" w:tplc="08090005" w:tentative="1">
+      <w:start w:val="1"/>
+      <w:numFmt w:val="bullet"/>
+      <w:lvlText w:val=""/>
+      <w:lvlJc w:val="left"/>
+      <w:pPr>
+        <w:ind w:left="4320" w:hanging="360"/>
+      </w:pPr>
+      <w:rPr>
+        <w:rFonts w:ascii="Wingdings" w:hAnsi="Wingdings" w:hint="default"/>
+      </w:rPr>
+    </w:lvl>
+    <w:lvl w:ilvl="6" w:tplc="08090001" w:tentative="1">
+      <w:start w:val="1"/>
+      <w:numFmt w:val="bullet"/>
+      <w:lvlText w:val=""/>
+      <w:lvlJc w:val="left"/>
+      <w:pPr>
+        <w:ind w:left="5040" w:hanging="360"/>
+      </w:pPr>
+      <w:rPr>
+        <w:rFonts w:ascii="Symbol" w:hAnsi="Symbol" w:hint="default"/>
+      </w:rPr>
+    </w:lvl>
+    <w:lvl w:ilvl="7" w:tplc="08090003" w:tentative="1">
+      <w:start w:val="1"/>
+      <w:numFmt w:val="bullet"/>
+      <w:lvlText w:val="o"/>
+      <w:lvlJc w:val="left"/>
+      <w:pPr>
+        <w:ind w:left="5760" w:hanging="360"/>
+      </w:pPr>
+      <w:rPr>
+        <w:rFonts w:ascii="Courier New" w:hAnsi="Courier New" w:cs="Courier New" w:hint="default"/>
+      </w:rPr>
+    </w:lvl>
+    <w:lvl w:ilvl="8" w:tplc="08090005" w:tentative="1">
+      <w:start w:val="1"/>
+      <w:numFmt w:val="bullet"/>
+      <w:lvlText w:val=""/>
+      <w:lvlJc w:val="left"/>
+      <w:pPr>
+        <w:ind w:left="6480" w:hanging="360"/>
+      </w:pPr>
+      <w:rPr>
+        <w:rFonts w:ascii="Wingdings" w:hAnsi="Wingdings" w:hint="default"/>
+      </w:rPr>
+    </w:lvl>
+  </w:abstractNum>
   <w:num w:numId="1">
+    <w:abstractNumId w:val="1"/>
+  </w:num>
+  <w:num w:numId="2">
+    <w:abstractNumId w:val="3"/>
+  </w:num>
+  <w:num w:numId="3">
+    <w:abstractNumId w:val="2"/>
+  </w:num>
+  <w:num w:numId="4">
     <w:abstractNumId w:val="0"/>
   </w:num>
-  <w:num w:numId="2">
-    <w:abstractNumId w:val="2"/>
-  </w:num>
-  <w:num w:numId="3">
-    <w:abstractNumId w:val="1"/>
+  <w:num w:numId="5">
+    <w:abstractNumId w:val="4"/>
   </w:num>
 </w:numbering>
 </file>

--- a/blockchainconnect.docx
+++ b/blockchainconnect.docx
@@ -256,7 +256,7 @@
           <w:sz w:val="28"/>
           <w:szCs w:val="28"/>
         </w:rPr>
-        <w:t xml:space="preserve">All of these are blockchain systems. </w:t>
+        <w:t>All of these are blockchain systems.</w:t>
       </w:r>
     </w:p>
     <w:p>
@@ -264,7 +264,7 @@
         <w:pStyle w:val="ListParagraph"/>
         <w:numPr>
           <w:ilvl w:val="0"/>
-          <w:numId w:val="5"/>
+          <w:numId w:val="6"/>
         </w:numPr>
         <w:spacing w:before="192" w:after="192" w:line="240" w:lineRule="auto"/>
         <w:rPr>
@@ -311,7 +311,7 @@
         <w:pStyle w:val="ListParagraph"/>
         <w:numPr>
           <w:ilvl w:val="0"/>
-          <w:numId w:val="5"/>
+          <w:numId w:val="6"/>
         </w:numPr>
         <w:spacing w:before="192" w:after="192" w:line="240" w:lineRule="auto"/>
         <w:rPr>
@@ -358,7 +358,7 @@
         <w:pStyle w:val="ListParagraph"/>
         <w:numPr>
           <w:ilvl w:val="0"/>
-          <w:numId w:val="5"/>
+          <w:numId w:val="6"/>
         </w:numPr>
         <w:spacing w:before="192" w:after="192" w:line="240" w:lineRule="auto"/>
         <w:rPr>
@@ -397,47 +397,15 @@
           <w:sz w:val="28"/>
           <w:szCs w:val="28"/>
         </w:rPr>
-        <w:t xml:space="preserve"> is about </w:t>
-      </w:r>
-      <w:r>
-        <w:rPr>
-          <w:color w:val="333333"/>
-          <w:sz w:val="28"/>
-          <w:szCs w:val="28"/>
-        </w:rPr>
-        <w:t>full-blown</w:t>
-      </w:r>
-      <w:r>
-        <w:rPr>
-          <w:color w:val="333333"/>
-          <w:sz w:val="28"/>
-          <w:szCs w:val="28"/>
-        </w:rPr>
-        <w:t xml:space="preserve"> </w:t>
-      </w:r>
-      <w:r>
-        <w:rPr>
-          <w:color w:val="333333"/>
-          <w:sz w:val="28"/>
-          <w:szCs w:val="28"/>
-        </w:rPr>
-        <w:t>decentralized</w:t>
-      </w:r>
-      <w:r>
-        <w:rPr>
-          <w:color w:val="333333"/>
-          <w:sz w:val="28"/>
-          <w:szCs w:val="28"/>
-        </w:rPr>
-        <w:t xml:space="preserve"> </w:t>
-      </w:r>
-      <w:r>
-        <w:rPr>
-          <w:color w:val="333333"/>
-          <w:sz w:val="28"/>
-          <w:szCs w:val="28"/>
-        </w:rPr>
-        <w:t>applications</w:t>
+        <w:t xml:space="preserve"> is about</w:t>
+      </w:r>
+      <w:r>
+        <w:rPr>
+          <w:color w:val="333333"/>
+          <w:sz w:val="28"/>
+          <w:szCs w:val="28"/>
+        </w:rPr>
+        <w:t xml:space="preserve"> real-life businesses</w:t>
       </w:r>
       <w:r>
         <w:rPr>
@@ -453,7 +421,31 @@
           <w:sz w:val="28"/>
           <w:szCs w:val="28"/>
         </w:rPr>
-        <w:t>o it’s about building businesses from those smart contracts.</w:t>
+        <w:t xml:space="preserve">o it’s about </w:t>
+      </w:r>
+      <w:r>
+        <w:rPr>
+          <w:color w:val="333333"/>
+          <w:sz w:val="28"/>
+          <w:szCs w:val="28"/>
+        </w:rPr>
+        <w:t>turning</w:t>
+      </w:r>
+      <w:r>
+        <w:rPr>
+          <w:color w:val="333333"/>
+          <w:sz w:val="28"/>
+          <w:szCs w:val="28"/>
+        </w:rPr>
+        <w:t xml:space="preserve"> those smart contracts</w:t>
+      </w:r>
+      <w:r>
+        <w:rPr>
+          <w:color w:val="333333"/>
+          <w:sz w:val="28"/>
+          <w:szCs w:val="28"/>
+        </w:rPr>
+        <w:t xml:space="preserve"> into full-blown decentralized applications.</w:t>
       </w:r>
     </w:p>
     <w:p>
@@ -489,23 +481,31 @@
           <w:szCs w:val="28"/>
         </w:rPr>
         <w:lastRenderedPageBreak/>
-        <w:t xml:space="preserve">OK, </w:t>
-      </w:r>
-      <w:r>
-        <w:rPr>
-          <w:color w:val="333333"/>
-          <w:sz w:val="28"/>
-          <w:szCs w:val="28"/>
-        </w:rPr>
-        <w:t>s</w:t>
-      </w:r>
-      <w:r>
-        <w:rPr>
-          <w:color w:val="333333"/>
-          <w:sz w:val="28"/>
-          <w:szCs w:val="28"/>
-        </w:rPr>
-        <w:t>o what is a decentralized app?</w:t>
+        <w:t>And</w:t>
+      </w:r>
+      <w:r>
+        <w:rPr>
+          <w:color w:val="333333"/>
+          <w:sz w:val="28"/>
+          <w:szCs w:val="28"/>
+        </w:rPr>
+        <w:t xml:space="preserve"> what is a decentralized app</w:t>
+      </w:r>
+      <w:r>
+        <w:rPr>
+          <w:color w:val="333333"/>
+          <w:sz w:val="28"/>
+          <w:szCs w:val="28"/>
+        </w:rPr>
+        <w:t>lication</w:t>
+      </w:r>
+      <w:r>
+        <w:rPr>
+          <w:color w:val="333333"/>
+          <w:sz w:val="28"/>
+          <w:szCs w:val="28"/>
+        </w:rPr>
+        <w:t>?</w:t>
       </w:r>
     </w:p>
     <w:p>
@@ -565,8 +565,6 @@
         </w:rPr>
         <w:t xml:space="preserve"> Just imagine what might happen when a customer of a company becomes a shareholder of this company by the sheer fact of using its services.</w:t>
       </w:r>
-      <w:bookmarkStart w:id="0" w:name="_GoBack"/>
-      <w:bookmarkEnd w:id="0"/>
     </w:p>
     <w:p>
       <w:pPr>
@@ -1866,23 +1864,13 @@
         </w:rPr>
         <w:t xml:space="preserve"> thousand transactions per second. </w:t>
       </w:r>
-      <w:proofErr w:type="gramStart"/>
-      <w:r>
-        <w:rPr>
-          <w:color w:val="333333"/>
-          <w:sz w:val="28"/>
-          <w:szCs w:val="28"/>
-        </w:rPr>
-        <w:t>Ultimately</w:t>
-      </w:r>
-      <w:proofErr w:type="gramEnd"/>
-      <w:r>
-        <w:rPr>
-          <w:color w:val="333333"/>
-          <w:sz w:val="28"/>
-          <w:szCs w:val="28"/>
-        </w:rPr>
-        <w:t xml:space="preserve"> it’s going to be much more, way over 100 </w:t>
+      <w:r>
+        <w:rPr>
+          <w:color w:val="333333"/>
+          <w:sz w:val="28"/>
+          <w:szCs w:val="28"/>
+        </w:rPr>
+        <w:t xml:space="preserve">Ultimately it’s going to be much more, way over 100 </w:t>
       </w:r>
       <w:r>
         <w:rPr>
@@ -1956,7 +1944,25 @@
           <w:sz w:val="28"/>
           <w:szCs w:val="28"/>
         </w:rPr>
-        <w:t xml:space="preserve">s already on par with what </w:t>
+        <w:t xml:space="preserve">s </w:t>
+      </w:r>
+      <w:r>
+        <w:rPr>
+          <w:color w:val="333333"/>
+          <w:sz w:val="28"/>
+          <w:szCs w:val="28"/>
+        </w:rPr>
+        <w:t xml:space="preserve">gonna be </w:t>
+      </w:r>
+      <w:bookmarkStart w:id="0" w:name="_GoBack"/>
+      <w:bookmarkEnd w:id="0"/>
+      <w:r>
+        <w:rPr>
+          <w:color w:val="333333"/>
+          <w:sz w:val="28"/>
+          <w:szCs w:val="28"/>
+        </w:rPr>
+        <w:t xml:space="preserve">on par with what </w:t>
       </w:r>
       <w:r>
         <w:rPr>
@@ -2024,25 +2030,7 @@
           <w:sz w:val="28"/>
           <w:szCs w:val="28"/>
         </w:rPr>
-        <w:t xml:space="preserve">s </w:t>
-      </w:r>
-      <w:proofErr w:type="spellStart"/>
-      <w:r>
-        <w:rPr>
-          <w:color w:val="333333"/>
-          <w:sz w:val="28"/>
-          <w:szCs w:val="28"/>
-        </w:rPr>
-        <w:t>gonna</w:t>
-      </w:r>
-      <w:proofErr w:type="spellEnd"/>
-      <w:r>
-        <w:rPr>
-          <w:color w:val="333333"/>
-          <w:sz w:val="28"/>
-          <w:szCs w:val="28"/>
-        </w:rPr>
-        <w:t xml:space="preserve"> do it in two dimensions.</w:t>
+        <w:t>s gonna do it in two dimensions.</w:t>
       </w:r>
     </w:p>
     <w:p>
@@ -3547,43 +3535,7 @@
           <w:sz w:val="28"/>
           <w:szCs w:val="28"/>
         </w:rPr>
-        <w:t xml:space="preserve">apps, </w:t>
-      </w:r>
-      <w:proofErr w:type="spellStart"/>
-      <w:r>
-        <w:rPr>
-          <w:color w:val="333333"/>
-          <w:sz w:val="28"/>
-          <w:szCs w:val="28"/>
-        </w:rPr>
-        <w:t>BitShares</w:t>
-      </w:r>
-      <w:proofErr w:type="spellEnd"/>
-      <w:r>
-        <w:rPr>
-          <w:color w:val="333333"/>
-          <w:sz w:val="28"/>
-          <w:szCs w:val="28"/>
-        </w:rPr>
-        <w:t xml:space="preserve"> &amp; </w:t>
-      </w:r>
-      <w:proofErr w:type="spellStart"/>
-      <w:r>
-        <w:rPr>
-          <w:color w:val="333333"/>
-          <w:sz w:val="28"/>
-          <w:szCs w:val="28"/>
-        </w:rPr>
-        <w:t>Steem</w:t>
-      </w:r>
-      <w:proofErr w:type="spellEnd"/>
-      <w:r>
-        <w:rPr>
-          <w:color w:val="333333"/>
-          <w:sz w:val="28"/>
-          <w:szCs w:val="28"/>
-        </w:rPr>
-        <w:t>, were created by the same developers who are now behind EOS.</w:t>
+        <w:t>apps, BitShares &amp; Steem, were created by the same developers who are now behind EOS.</w:t>
       </w:r>
     </w:p>
     <w:p>
@@ -3601,43 +3553,7 @@
           <w:sz w:val="28"/>
           <w:szCs w:val="28"/>
         </w:rPr>
-        <w:t xml:space="preserve">And those two apps are very different. </w:t>
-      </w:r>
-      <w:proofErr w:type="spellStart"/>
-      <w:r>
-        <w:rPr>
-          <w:color w:val="333333"/>
-          <w:sz w:val="28"/>
-          <w:szCs w:val="28"/>
-        </w:rPr>
-        <w:t>BitShares</w:t>
-      </w:r>
-      <w:proofErr w:type="spellEnd"/>
-      <w:r>
-        <w:rPr>
-          <w:color w:val="333333"/>
-          <w:sz w:val="28"/>
-          <w:szCs w:val="28"/>
-        </w:rPr>
-        <w:t xml:space="preserve"> is a decentralized exchange, whereas </w:t>
-      </w:r>
-      <w:proofErr w:type="spellStart"/>
-      <w:r>
-        <w:rPr>
-          <w:color w:val="333333"/>
-          <w:sz w:val="28"/>
-          <w:szCs w:val="28"/>
-        </w:rPr>
-        <w:t>Steem</w:t>
-      </w:r>
-      <w:proofErr w:type="spellEnd"/>
-      <w:r>
-        <w:rPr>
-          <w:color w:val="333333"/>
-          <w:sz w:val="28"/>
-          <w:szCs w:val="28"/>
-        </w:rPr>
-        <w:t xml:space="preserve"> is a social media platform.</w:t>
+        <w:t>And those two apps are very different. BitShares is a decentralized exchange, whereas Steem is a social media platform.</w:t>
       </w:r>
     </w:p>
     <w:p>
@@ -3655,25 +3571,7 @@
           <w:sz w:val="28"/>
           <w:szCs w:val="28"/>
         </w:rPr>
-        <w:t xml:space="preserve">As you can see, </w:t>
-      </w:r>
-      <w:proofErr w:type="spellStart"/>
-      <w:r>
-        <w:rPr>
-          <w:color w:val="333333"/>
-          <w:sz w:val="28"/>
-          <w:szCs w:val="28"/>
-        </w:rPr>
-        <w:t>Steem</w:t>
-      </w:r>
-      <w:proofErr w:type="spellEnd"/>
-      <w:r>
-        <w:rPr>
-          <w:color w:val="333333"/>
-          <w:sz w:val="28"/>
-          <w:szCs w:val="28"/>
-        </w:rPr>
-        <w:t xml:space="preserve"> is the most used blockchain app in the entire space. </w:t>
+        <w:t xml:space="preserve">As you can see, Steem is the most used blockchain app in the entire space. </w:t>
       </w:r>
       <w:r>
         <w:rPr>
@@ -3769,43 +3667,7 @@
           <w:sz w:val="28"/>
           <w:szCs w:val="28"/>
         </w:rPr>
-        <w:t xml:space="preserve">s evident that </w:t>
-      </w:r>
-      <w:proofErr w:type="spellStart"/>
-      <w:r>
-        <w:rPr>
-          <w:color w:val="333333"/>
-          <w:sz w:val="28"/>
-          <w:szCs w:val="28"/>
-        </w:rPr>
-        <w:t>BitShares</w:t>
-      </w:r>
-      <w:proofErr w:type="spellEnd"/>
-      <w:r>
-        <w:rPr>
-          <w:color w:val="333333"/>
-          <w:sz w:val="28"/>
-          <w:szCs w:val="28"/>
-        </w:rPr>
-        <w:t xml:space="preserve"> &amp; </w:t>
-      </w:r>
-      <w:proofErr w:type="spellStart"/>
-      <w:r>
-        <w:rPr>
-          <w:color w:val="333333"/>
-          <w:sz w:val="28"/>
-          <w:szCs w:val="28"/>
-        </w:rPr>
-        <w:t>Steem</w:t>
-      </w:r>
-      <w:proofErr w:type="spellEnd"/>
-      <w:r>
-        <w:rPr>
-          <w:color w:val="333333"/>
-          <w:sz w:val="28"/>
-          <w:szCs w:val="28"/>
-        </w:rPr>
-        <w:t xml:space="preserve"> have valid business cases, in reality none of them could be hosted on any existing smart-contract platform, including Ethereum.</w:t>
+        <w:t>s evident that BitShares &amp; Steem have valid business cases, in reality none of them could be hosted on any existing smart-contract platform, including Ethereum.</w:t>
       </w:r>
     </w:p>
     <w:p>
@@ -3861,25 +3723,7 @@
           <w:sz w:val="28"/>
           <w:szCs w:val="28"/>
         </w:rPr>
-        <w:t xml:space="preserve">The second reason is even more significant. </w:t>
-      </w:r>
-      <w:proofErr w:type="spellStart"/>
-      <w:r>
-        <w:rPr>
-          <w:color w:val="333333"/>
-          <w:sz w:val="28"/>
-          <w:szCs w:val="28"/>
-        </w:rPr>
-        <w:t>Steem</w:t>
-      </w:r>
-      <w:proofErr w:type="spellEnd"/>
-      <w:r>
-        <w:rPr>
-          <w:color w:val="333333"/>
-          <w:sz w:val="28"/>
-          <w:szCs w:val="28"/>
-        </w:rPr>
-        <w:t xml:space="preserve"> business model requires that all user actions are free of charge, as otherwise nobody would post or upvote anything. </w:t>
+        <w:t xml:space="preserve">The second reason is even more significant. Steem business model requires that all user actions are free of charge, as otherwise nobody would post or upvote anything. </w:t>
       </w:r>
       <w:r>
         <w:rPr>
@@ -3947,25 +3791,7 @@
           <w:sz w:val="28"/>
           <w:szCs w:val="28"/>
         </w:rPr>
-        <w:t xml:space="preserve">EOS has a very efficient team with a proven track-record. The best example is </w:t>
-      </w:r>
-      <w:proofErr w:type="spellStart"/>
-      <w:r>
-        <w:rPr>
-          <w:color w:val="333333"/>
-          <w:sz w:val="28"/>
-          <w:szCs w:val="28"/>
-        </w:rPr>
-        <w:t>Steem</w:t>
-      </w:r>
-      <w:proofErr w:type="spellEnd"/>
-      <w:r>
-        <w:rPr>
-          <w:color w:val="333333"/>
-          <w:sz w:val="28"/>
-          <w:szCs w:val="28"/>
-        </w:rPr>
-        <w:t>. It was conceived, created an</w:t>
+        <w:t>EOS has a very efficient team with a proven track-record. The best example is Steem. It was conceived, created an</w:t>
       </w:r>
       <w:r>
         <w:rPr>
@@ -4558,7 +4384,7 @@
       <w:rPr>
         <w:noProof/>
       </w:rPr>
-      <w:t>4</w:t>
+      <w:t>20</w:t>
     </w:r>
     <w:r>
       <w:fldChar w:fldCharType="end"/>
@@ -5166,6 +4992,118 @@
       </w:rPr>
     </w:lvl>
   </w:abstractNum>
+  <w:abstractNum w:abstractNumId="5" w15:restartNumberingAfterBreak="0">
+    <w:nsid w:val="7CC438D1"/>
+    <w:multiLevelType w:val="hybridMultilevel"/>
+    <w:tmpl w:val="2BAE35EA"/>
+    <w:lvl w:ilvl="0" w:tplc="F54CE476">
+      <w:numFmt w:val="bullet"/>
+      <w:lvlText w:val=""/>
+      <w:lvlJc w:val="left"/>
+      <w:pPr>
+        <w:ind w:left="420" w:hanging="360"/>
+      </w:pPr>
+      <w:rPr>
+        <w:rFonts w:ascii="Wingdings" w:eastAsia="Calibri" w:hAnsi="Wingdings" w:cs="Calibri" w:hint="default"/>
+      </w:rPr>
+    </w:lvl>
+    <w:lvl w:ilvl="1" w:tplc="08090003" w:tentative="1">
+      <w:start w:val="1"/>
+      <w:numFmt w:val="bullet"/>
+      <w:lvlText w:val="o"/>
+      <w:lvlJc w:val="left"/>
+      <w:pPr>
+        <w:ind w:left="1140" w:hanging="360"/>
+      </w:pPr>
+      <w:rPr>
+        <w:rFonts w:ascii="Courier New" w:hAnsi="Courier New" w:cs="Courier New" w:hint="default"/>
+      </w:rPr>
+    </w:lvl>
+    <w:lvl w:ilvl="2" w:tplc="08090005" w:tentative="1">
+      <w:start w:val="1"/>
+      <w:numFmt w:val="bullet"/>
+      <w:lvlText w:val=""/>
+      <w:lvlJc w:val="left"/>
+      <w:pPr>
+        <w:ind w:left="1860" w:hanging="360"/>
+      </w:pPr>
+      <w:rPr>
+        <w:rFonts w:ascii="Wingdings" w:hAnsi="Wingdings" w:hint="default"/>
+      </w:rPr>
+    </w:lvl>
+    <w:lvl w:ilvl="3" w:tplc="08090001" w:tentative="1">
+      <w:start w:val="1"/>
+      <w:numFmt w:val="bullet"/>
+      <w:lvlText w:val=""/>
+      <w:lvlJc w:val="left"/>
+      <w:pPr>
+        <w:ind w:left="2580" w:hanging="360"/>
+      </w:pPr>
+      <w:rPr>
+        <w:rFonts w:ascii="Symbol" w:hAnsi="Symbol" w:hint="default"/>
+      </w:rPr>
+    </w:lvl>
+    <w:lvl w:ilvl="4" w:tplc="08090003" w:tentative="1">
+      <w:start w:val="1"/>
+      <w:numFmt w:val="bullet"/>
+      <w:lvlText w:val="o"/>
+      <w:lvlJc w:val="left"/>
+      <w:pPr>
+        <w:ind w:left="3300" w:hanging="360"/>
+      </w:pPr>
+      <w:rPr>
+        <w:rFonts w:ascii="Courier New" w:hAnsi="Courier New" w:cs="Courier New" w:hint="default"/>
+      </w:rPr>
+    </w:lvl>
+    <w:lvl w:ilvl="5" w:tplc="08090005" w:tentative="1">
+      <w:start w:val="1"/>
+      <w:numFmt w:val="bullet"/>
+      <w:lvlText w:val=""/>
+      <w:lvlJc w:val="left"/>
+      <w:pPr>
+        <w:ind w:left="4020" w:hanging="360"/>
+      </w:pPr>
+      <w:rPr>
+        <w:rFonts w:ascii="Wingdings" w:hAnsi="Wingdings" w:hint="default"/>
+      </w:rPr>
+    </w:lvl>
+    <w:lvl w:ilvl="6" w:tplc="08090001" w:tentative="1">
+      <w:start w:val="1"/>
+      <w:numFmt w:val="bullet"/>
+      <w:lvlText w:val=""/>
+      <w:lvlJc w:val="left"/>
+      <w:pPr>
+        <w:ind w:left="4740" w:hanging="360"/>
+      </w:pPr>
+      <w:rPr>
+        <w:rFonts w:ascii="Symbol" w:hAnsi="Symbol" w:hint="default"/>
+      </w:rPr>
+    </w:lvl>
+    <w:lvl w:ilvl="7" w:tplc="08090003" w:tentative="1">
+      <w:start w:val="1"/>
+      <w:numFmt w:val="bullet"/>
+      <w:lvlText w:val="o"/>
+      <w:lvlJc w:val="left"/>
+      <w:pPr>
+        <w:ind w:left="5460" w:hanging="360"/>
+      </w:pPr>
+      <w:rPr>
+        <w:rFonts w:ascii="Courier New" w:hAnsi="Courier New" w:cs="Courier New" w:hint="default"/>
+      </w:rPr>
+    </w:lvl>
+    <w:lvl w:ilvl="8" w:tplc="08090005" w:tentative="1">
+      <w:start w:val="1"/>
+      <w:numFmt w:val="bullet"/>
+      <w:lvlText w:val=""/>
+      <w:lvlJc w:val="left"/>
+      <w:pPr>
+        <w:ind w:left="6180" w:hanging="360"/>
+      </w:pPr>
+      <w:rPr>
+        <w:rFonts w:ascii="Wingdings" w:hAnsi="Wingdings" w:hint="default"/>
+      </w:rPr>
+    </w:lvl>
+  </w:abstractNum>
   <w:num w:numId="1">
     <w:abstractNumId w:val="1"/>
   </w:num>
@@ -5180,6 +5118,9 @@
   </w:num>
   <w:num w:numId="5">
     <w:abstractNumId w:val="4"/>
+  </w:num>
+  <w:num w:numId="6">
+    <w:abstractNumId w:val="5"/>
   </w:num>
 </w:numbering>
 </file>
